--- a/刘隐简历深蓝-电子版&打印版.docx
+++ b/刘隐简历深蓝-电子版&打印版.docx
@@ -1868,6 +1868,20 @@
                               </w:rPr>
                               <w:t>工作年限：5</w:t>
                             </w:r>
+                            <w:r>
+                              <w:rPr>
+                                <w:rFonts w:hint="default" w:ascii="微软雅黑" w:hAnsi="微软雅黑" w:eastAsia="微软雅黑"/>
+                                <w:color w:val="FFFFFF" w:themeColor="background1"/>
+                                <w:sz w:val="20"/>
+                                <w:szCs w:val="21"/>
+                                <w14:textFill>
+                                  <w14:solidFill>
+                                    <w14:schemeClr w14:val="bg1"/>
+                                  </w14:solidFill>
+                                </w14:textFill>
+                              </w:rPr>
+                              <w:t>年</w:t>
+                            </w:r>
                           </w:p>
                           <w:p>
                             <w:pPr>
@@ -2011,6 +2025,20 @@
                           </w14:textFill>
                         </w:rPr>
                         <w:t>工作年限：5</w:t>
+                      </w:r>
+                      <w:r>
+                        <w:rPr>
+                          <w:rFonts w:hint="default" w:ascii="微软雅黑" w:hAnsi="微软雅黑" w:eastAsia="微软雅黑"/>
+                          <w:color w:val="FFFFFF" w:themeColor="background1"/>
+                          <w:sz w:val="20"/>
+                          <w:szCs w:val="21"/>
+                          <w14:textFill>
+                            <w14:solidFill>
+                              <w14:schemeClr w14:val="bg1"/>
+                            </w14:solidFill>
+                          </w14:textFill>
+                        </w:rPr>
+                        <w:t>年</w:t>
                       </w:r>
                     </w:p>
                     <w:p>
@@ -18677,7 +18705,7 @@
     <w:lsdException w:qFormat="1" w:unhideWhenUsed="0" w:uiPriority="0" w:semiHidden="0" w:name="Title"/>
     <w:lsdException w:unhideWhenUsed="0" w:uiPriority="0" w:semiHidden="0" w:name="Closing"/>
     <w:lsdException w:unhideWhenUsed="0" w:uiPriority="0" w:semiHidden="0" w:name="Signature"/>
-    <w:lsdException w:qFormat="1" w:uiPriority="1" w:name="Default Paragraph Font"/>
+    <w:lsdException w:qFormat="1" w:uiPriority="1" w:semiHidden="0" w:name="Default Paragraph Font"/>
     <w:lsdException w:unhideWhenUsed="0" w:uiPriority="0" w:semiHidden="0" w:name="Body Text"/>
     <w:lsdException w:unhideWhenUsed="0" w:uiPriority="0" w:semiHidden="0" w:name="Body Text Indent"/>
     <w:lsdException w:unhideWhenUsed="0" w:uiPriority="0" w:semiHidden="0" w:name="List Continue"/>
@@ -18715,7 +18743,7 @@
     <w:lsdException w:unhideWhenUsed="0" w:uiPriority="0" w:semiHidden="0" w:name="HTML Sample"/>
     <w:lsdException w:unhideWhenUsed="0" w:uiPriority="0" w:semiHidden="0" w:name="HTML Typewriter"/>
     <w:lsdException w:unhideWhenUsed="0" w:uiPriority="0" w:semiHidden="0" w:name="HTML Variable"/>
-    <w:lsdException w:qFormat="1" w:uiPriority="99" w:name="Normal Table"/>
+    <w:lsdException w:qFormat="1" w:uiPriority="99" w:semiHidden="0" w:name="Normal Table"/>
     <w:lsdException w:unhideWhenUsed="0" w:uiPriority="0" w:semiHidden="0" w:name="annotation subject"/>
     <w:lsdException w:uiPriority="0" w:name="Table Simple 1"/>
     <w:lsdException w:uiPriority="0" w:name="Table Simple 2"/>

--- a/刘隐简历深蓝-电子版&打印版.docx
+++ b/刘隐简历深蓝-电子版&打印版.docx
@@ -10,6 +10,456 @@
     <w:p/>
     <w:p/>
     <w:p>
+      <w:r>
+        <mc:AlternateContent>
+          <mc:Choice Requires="wps">
+            <w:drawing>
+              <wp:anchor distT="0" distB="0" distL="114300" distR="114300" simplePos="0" relativeHeight="251682816" behindDoc="1" locked="0" layoutInCell="1" allowOverlap="1">
+                <wp:simplePos x="0" y="0"/>
+                <wp:positionH relativeFrom="column">
+                  <wp:posOffset>2866390</wp:posOffset>
+                </wp:positionH>
+                <wp:positionV relativeFrom="paragraph">
+                  <wp:posOffset>191770</wp:posOffset>
+                </wp:positionV>
+                <wp:extent cx="0" cy="939165"/>
+                <wp:effectExtent l="0" t="0" r="19050" b="32385"/>
+                <wp:wrapNone/>
+                <wp:docPr id="13" name="直接连接符 4"/>
+                <wp:cNvGraphicFramePr/>
+                <a:graphic xmlns:a="http://schemas.openxmlformats.org/drawingml/2006/main">
+                  <a:graphicData uri="http://schemas.microsoft.com/office/word/2010/wordprocessingShape">
+                    <wps:wsp>
+                      <wps:cNvCnPr/>
+                      <wps:spPr>
+                        <a:xfrm>
+                          <a:off x="0" y="0"/>
+                          <a:ext cx="0" cy="939165"/>
+                        </a:xfrm>
+                        <a:prstGeom prst="line">
+                          <a:avLst/>
+                        </a:prstGeom>
+                        <a:ln w="12700">
+                          <a:solidFill>
+                            <a:schemeClr val="bg1"/>
+                          </a:solidFill>
+                        </a:ln>
+                      </wps:spPr>
+                      <wps:style>
+                        <a:lnRef idx="1">
+                          <a:schemeClr val="accent1"/>
+                        </a:lnRef>
+                        <a:fillRef idx="0">
+                          <a:schemeClr val="accent1"/>
+                        </a:fillRef>
+                        <a:effectRef idx="0">
+                          <a:schemeClr val="accent1"/>
+                        </a:effectRef>
+                        <a:fontRef idx="minor">
+                          <a:schemeClr val="tx1"/>
+                        </a:fontRef>
+                      </wps:style>
+                      <wps:bodyPr/>
+                    </wps:wsp>
+                  </a:graphicData>
+                </a:graphic>
+              </wp:anchor>
+            </w:drawing>
+          </mc:Choice>
+          <mc:Fallback>
+            <w:pict>
+              <v:line id="直接连接符 4" o:spid="_x0000_s1026" o:spt="20" style="position:absolute;left:0pt;margin-left:225.7pt;margin-top:15.1pt;height:73.95pt;width:0pt;z-index:-251633664;mso-width-relative:page;mso-height-relative:page;" filled="f" stroked="t" coordsize="21600,21600" o:gfxdata="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">
+                <v:fill on="f" focussize="0,0"/>
+                <v:stroke weight="1pt" color="#FFFFFF [3212]" miterlimit="8" joinstyle="miter"/>
+                <v:imagedata o:title=""/>
+                <o:lock v:ext="edit" aspectratio="f"/>
+              </v:line>
+            </w:pict>
+          </mc:Fallback>
+        </mc:AlternateContent>
+      </w:r>
+      <w:r>
+        <mc:AlternateContent>
+          <mc:Choice Requires="wps">
+            <w:drawing>
+              <wp:anchor distT="0" distB="0" distL="114300" distR="114300" simplePos="0" relativeHeight="251671552" behindDoc="1" locked="0" layoutInCell="1" allowOverlap="1">
+                <wp:simplePos x="0" y="0"/>
+                <wp:positionH relativeFrom="column">
+                  <wp:posOffset>5271770</wp:posOffset>
+                </wp:positionH>
+                <wp:positionV relativeFrom="paragraph">
+                  <wp:posOffset>199390</wp:posOffset>
+                </wp:positionV>
+                <wp:extent cx="0" cy="939165"/>
+                <wp:effectExtent l="6350" t="0" r="8890" b="5715"/>
+                <wp:wrapNone/>
+                <wp:docPr id="7" name="直接连接符 4"/>
+                <wp:cNvGraphicFramePr/>
+                <a:graphic xmlns:a="http://schemas.openxmlformats.org/drawingml/2006/main">
+                  <a:graphicData uri="http://schemas.microsoft.com/office/word/2010/wordprocessingShape">
+                    <wps:wsp>
+                      <wps:cNvCnPr/>
+                      <wps:spPr>
+                        <a:xfrm>
+                          <a:off x="0" y="0"/>
+                          <a:ext cx="0" cy="939165"/>
+                        </a:xfrm>
+                        <a:prstGeom prst="line">
+                          <a:avLst/>
+                        </a:prstGeom>
+                        <a:ln w="12700">
+                          <a:solidFill>
+                            <a:schemeClr val="bg1"/>
+                          </a:solidFill>
+                        </a:ln>
+                      </wps:spPr>
+                      <wps:style>
+                        <a:lnRef idx="1">
+                          <a:schemeClr val="accent1"/>
+                        </a:lnRef>
+                        <a:fillRef idx="0">
+                          <a:schemeClr val="accent1"/>
+                        </a:fillRef>
+                        <a:effectRef idx="0">
+                          <a:schemeClr val="accent1"/>
+                        </a:effectRef>
+                        <a:fontRef idx="minor">
+                          <a:schemeClr val="tx1"/>
+                        </a:fontRef>
+                      </wps:style>
+                      <wps:bodyPr/>
+                    </wps:wsp>
+                  </a:graphicData>
+                </a:graphic>
+              </wp:anchor>
+            </w:drawing>
+          </mc:Choice>
+          <mc:Fallback>
+            <w:pict>
+              <v:line id="直接连接符 4" o:spid="_x0000_s1026" o:spt="20" style="position:absolute;left:0pt;margin-left:415.1pt;margin-top:15.7pt;height:73.95pt;width:0pt;z-index:-251644928;mso-width-relative:page;mso-height-relative:page;" filled="f" stroked="t" coordsize="21600,21600" o:gfxdata="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">
+                <v:fill on="f" focussize="0,0"/>
+                <v:stroke weight="1pt" color="#FFFFFF [3212]" miterlimit="8" joinstyle="miter"/>
+                <v:imagedata o:title=""/>
+                <o:lock v:ext="edit" aspectratio="f"/>
+              </v:line>
+            </w:pict>
+          </mc:Fallback>
+        </mc:AlternateContent>
+      </w:r>
+      <w:r>
+        <mc:AlternateContent>
+          <mc:Choice Requires="wps">
+            <w:drawing>
+              <wp:anchor distT="0" distB="0" distL="114300" distR="114300" simplePos="0" relativeHeight="251668480" behindDoc="1" locked="0" layoutInCell="1" allowOverlap="1">
+                <wp:simplePos x="0" y="0"/>
+                <wp:positionH relativeFrom="column">
+                  <wp:posOffset>5418455</wp:posOffset>
+                </wp:positionH>
+                <wp:positionV relativeFrom="page">
+                  <wp:posOffset>647700</wp:posOffset>
+                </wp:positionV>
+                <wp:extent cx="1868170" cy="1010920"/>
+                <wp:effectExtent l="0" t="0" r="0" b="0"/>
+                <wp:wrapNone/>
+                <wp:docPr id="8" name="文本框 2"/>
+                <wp:cNvGraphicFramePr/>
+                <a:graphic xmlns:a="http://schemas.openxmlformats.org/drawingml/2006/main">
+                  <a:graphicData uri="http://schemas.microsoft.com/office/word/2010/wordprocessingShape">
+                    <wps:wsp>
+                      <wps:cNvSpPr txBox="1">
+                        <a:spLocks noChangeArrowheads="1"/>
+                      </wps:cNvSpPr>
+                      <wps:spPr bwMode="auto">
+                        <a:xfrm>
+                          <a:off x="0" y="0"/>
+                          <a:ext cx="1868170" cy="1010920"/>
+                        </a:xfrm>
+                        <a:prstGeom prst="rect">
+                          <a:avLst/>
+                        </a:prstGeom>
+                        <a:noFill/>
+                        <a:ln w="9525">
+                          <a:noFill/>
+                          <a:miter lim="800000"/>
+                        </a:ln>
+                      </wps:spPr>
+                      <wps:txbx>
+                        <w:txbxContent>
+                          <w:p>
+                            <w:pPr>
+                              <w:adjustRightInd w:val="0"/>
+                              <w:snapToGrid w:val="0"/>
+                              <w:spacing w:line="276" w:lineRule="auto"/>
+                              <w:rPr>
+                                <w:rFonts w:hint="eastAsia" w:ascii="微软雅黑" w:hAnsi="微软雅黑" w:eastAsia="微软雅黑"/>
+                                <w:color w:val="FFFFFF" w:themeColor="background1"/>
+                                <w:sz w:val="20"/>
+                                <w:szCs w:val="21"/>
+                                <w14:textFill>
+                                  <w14:solidFill>
+                                    <w14:schemeClr w14:val="bg1"/>
+                                  </w14:solidFill>
+                                </w14:textFill>
+                              </w:rPr>
+                            </w:pPr>
+                            <w:r>
+                              <w:rPr>
+                                <w:rFonts w:hint="eastAsia" w:ascii="微软雅黑" w:hAnsi="微软雅黑" w:eastAsia="微软雅黑"/>
+                                <w:color w:val="FFFFFF" w:themeColor="background1"/>
+                                <w:sz w:val="20"/>
+                                <w:szCs w:val="21"/>
+                                <w14:textFill>
+                                  <w14:solidFill>
+                                    <w14:schemeClr w14:val="bg1"/>
+                                  </w14:solidFill>
+                                </w14:textFill>
+                              </w:rPr>
+                              <w:t>电话：15001121167</w:t>
+                            </w:r>
+                          </w:p>
+                          <w:p>
+                            <w:pPr>
+                              <w:adjustRightInd w:val="0"/>
+                              <w:snapToGrid w:val="0"/>
+                              <w:spacing w:line="276" w:lineRule="auto"/>
+                              <w:rPr>
+                                <w:rFonts w:ascii="微软雅黑" w:hAnsi="微软雅黑" w:eastAsia="微软雅黑"/>
+                                <w:color w:val="FFFFFF" w:themeColor="background1"/>
+                                <w:sz w:val="20"/>
+                                <w:szCs w:val="21"/>
+                                <w14:textFill>
+                                  <w14:solidFill>
+                                    <w14:schemeClr w14:val="bg1"/>
+                                  </w14:solidFill>
+                                </w14:textFill>
+                              </w:rPr>
+                            </w:pPr>
+                            <w:r>
+                              <w:rPr>
+                                <w:rFonts w:hint="eastAsia" w:ascii="微软雅黑" w:hAnsi="微软雅黑" w:eastAsia="微软雅黑"/>
+                                <w:color w:val="FFFFFF" w:themeColor="background1"/>
+                                <w:sz w:val="20"/>
+                                <w:szCs w:val="21"/>
+                                <w14:textFill>
+                                  <w14:solidFill>
+                                    <w14:schemeClr w14:val="bg1"/>
+                                  </w14:solidFill>
+                                </w14:textFill>
+                              </w:rPr>
+                              <w:t>毕业院校：中国石油大学胜利学院</w:t>
+                            </w:r>
+                            <w:r>
+                              <w:rPr>
+                                <w:rFonts w:ascii="微软雅黑" w:hAnsi="微软雅黑" w:eastAsia="微软雅黑"/>
+                                <w:color w:val="FFFFFF" w:themeColor="background1"/>
+                                <w:sz w:val="20"/>
+                                <w:szCs w:val="21"/>
+                                <w14:textFill>
+                                  <w14:solidFill>
+                                    <w14:schemeClr w14:val="bg1"/>
+                                  </w14:solidFill>
+                                </w14:textFill>
+                              </w:rPr>
+                              <w:t xml:space="preserve"> </w:t>
+                            </w:r>
+                          </w:p>
+                          <w:p>
+                            <w:pPr>
+                              <w:adjustRightInd w:val="0"/>
+                              <w:snapToGrid w:val="0"/>
+                              <w:spacing w:line="276" w:lineRule="auto"/>
+                              <w:rPr>
+                                <w:rFonts w:ascii="微软雅黑" w:hAnsi="微软雅黑" w:eastAsia="微软雅黑"/>
+                                <w:color w:val="FFFFFF" w:themeColor="background1"/>
+                                <w:sz w:val="20"/>
+                                <w:szCs w:val="21"/>
+                                <w14:textFill>
+                                  <w14:solidFill>
+                                    <w14:schemeClr w14:val="bg1"/>
+                                  </w14:solidFill>
+                                </w14:textFill>
+                              </w:rPr>
+                            </w:pPr>
+                            <w:r>
+                              <w:rPr>
+                                <w:rFonts w:ascii="微软雅黑" w:hAnsi="微软雅黑" w:eastAsia="微软雅黑"/>
+                                <w:color w:val="FFFFFF" w:themeColor="background1"/>
+                                <w:sz w:val="20"/>
+                                <w:szCs w:val="21"/>
+                                <w14:textFill>
+                                  <w14:solidFill>
+                                    <w14:schemeClr w14:val="bg1"/>
+                                  </w14:solidFill>
+                                </w14:textFill>
+                              </w:rPr>
+                              <w:t>薪资：面议</w:t>
+                            </w:r>
+                            <w:r>
+                              <w:rPr>
+                                <w:rFonts w:ascii="微软雅黑" w:hAnsi="微软雅黑" w:eastAsia="微软雅黑"/>
+                                <w:color w:val="FFFFFF" w:themeColor="background1"/>
+                                <w:sz w:val="20"/>
+                                <w:szCs w:val="21"/>
+                                <w14:textFill>
+                                  <w14:solidFill>
+                                    <w14:schemeClr w14:val="bg1"/>
+                                  </w14:solidFill>
+                                </w14:textFill>
+                              </w:rPr>
+                              <w:t xml:space="preserve">       </w:t>
+                            </w:r>
+                          </w:p>
+                        </w:txbxContent>
+                      </wps:txbx>
+                      <wps:bodyPr rot="0" vert="horz" wrap="none" lIns="91440" tIns="0" rIns="91440" bIns="0" anchor="t" anchorCtr="0">
+                        <a:spAutoFit/>
+                      </wps:bodyPr>
+                    </wps:wsp>
+                  </a:graphicData>
+                </a:graphic>
+              </wp:anchor>
+            </w:drawing>
+          </mc:Choice>
+          <mc:Fallback>
+            <w:pict>
+              <v:shape id="文本框 2" o:spid="_x0000_s1026" o:spt="202" type="#_x0000_t202" style="position:absolute;left:0pt;margin-left:426.65pt;margin-top:51pt;height:79.6pt;width:147.1pt;mso-position-vertical-relative:page;mso-wrap-style:none;z-index:-251648000;mso-width-relative:page;mso-height-relative:page;" filled="f" stroked="f" coordsize="21600,21600" o:gfxdata="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">
+                <v:fill on="f" focussize="0,0"/>
+                <v:stroke on="f" miterlimit="8" joinstyle="miter"/>
+                <v:imagedata o:title=""/>
+                <o:lock v:ext="edit" aspectratio="f"/>
+                <v:textbox inset="2.54mm,0mm,2.54mm,0mm" style="mso-fit-shape-to-text:t;">
+                  <w:txbxContent>
+                    <w:p>
+                      <w:pPr>
+                        <w:adjustRightInd w:val="0"/>
+                        <w:snapToGrid w:val="0"/>
+                        <w:spacing w:line="276" w:lineRule="auto"/>
+                        <w:rPr>
+                          <w:rFonts w:hint="eastAsia" w:ascii="微软雅黑" w:hAnsi="微软雅黑" w:eastAsia="微软雅黑"/>
+                          <w:color w:val="FFFFFF" w:themeColor="background1"/>
+                          <w:sz w:val="20"/>
+                          <w:szCs w:val="21"/>
+                          <w14:textFill>
+                            <w14:solidFill>
+                              <w14:schemeClr w14:val="bg1"/>
+                            </w14:solidFill>
+                          </w14:textFill>
+                        </w:rPr>
+                      </w:pPr>
+                      <w:r>
+                        <w:rPr>
+                          <w:rFonts w:hint="eastAsia" w:ascii="微软雅黑" w:hAnsi="微软雅黑" w:eastAsia="微软雅黑"/>
+                          <w:color w:val="FFFFFF" w:themeColor="background1"/>
+                          <w:sz w:val="20"/>
+                          <w:szCs w:val="21"/>
+                          <w14:textFill>
+                            <w14:solidFill>
+                              <w14:schemeClr w14:val="bg1"/>
+                            </w14:solidFill>
+                          </w14:textFill>
+                        </w:rPr>
+                        <w:t>电话：15001121167</w:t>
+                      </w:r>
+                    </w:p>
+                    <w:p>
+                      <w:pPr>
+                        <w:adjustRightInd w:val="0"/>
+                        <w:snapToGrid w:val="0"/>
+                        <w:spacing w:line="276" w:lineRule="auto"/>
+                        <w:rPr>
+                          <w:rFonts w:ascii="微软雅黑" w:hAnsi="微软雅黑" w:eastAsia="微软雅黑"/>
+                          <w:color w:val="FFFFFF" w:themeColor="background1"/>
+                          <w:sz w:val="20"/>
+                          <w:szCs w:val="21"/>
+                          <w14:textFill>
+                            <w14:solidFill>
+                              <w14:schemeClr w14:val="bg1"/>
+                            </w14:solidFill>
+                          </w14:textFill>
+                        </w:rPr>
+                      </w:pPr>
+                      <w:r>
+                        <w:rPr>
+                          <w:rFonts w:hint="eastAsia" w:ascii="微软雅黑" w:hAnsi="微软雅黑" w:eastAsia="微软雅黑"/>
+                          <w:color w:val="FFFFFF" w:themeColor="background1"/>
+                          <w:sz w:val="20"/>
+                          <w:szCs w:val="21"/>
+                          <w14:textFill>
+                            <w14:solidFill>
+                              <w14:schemeClr w14:val="bg1"/>
+                            </w14:solidFill>
+                          </w14:textFill>
+                        </w:rPr>
+                        <w:t>毕业院校：中国石油大学胜利学院</w:t>
+                      </w:r>
+                      <w:r>
+                        <w:rPr>
+                          <w:rFonts w:ascii="微软雅黑" w:hAnsi="微软雅黑" w:eastAsia="微软雅黑"/>
+                          <w:color w:val="FFFFFF" w:themeColor="background1"/>
+                          <w:sz w:val="20"/>
+                          <w:szCs w:val="21"/>
+                          <w14:textFill>
+                            <w14:solidFill>
+                              <w14:schemeClr w14:val="bg1"/>
+                            </w14:solidFill>
+                          </w14:textFill>
+                        </w:rPr>
+                        <w:t xml:space="preserve"> </w:t>
+                      </w:r>
+                    </w:p>
+                    <w:p>
+                      <w:pPr>
+                        <w:adjustRightInd w:val="0"/>
+                        <w:snapToGrid w:val="0"/>
+                        <w:spacing w:line="276" w:lineRule="auto"/>
+                        <w:rPr>
+                          <w:rFonts w:ascii="微软雅黑" w:hAnsi="微软雅黑" w:eastAsia="微软雅黑"/>
+                          <w:color w:val="FFFFFF" w:themeColor="background1"/>
+                          <w:sz w:val="20"/>
+                          <w:szCs w:val="21"/>
+                          <w14:textFill>
+                            <w14:solidFill>
+                              <w14:schemeClr w14:val="bg1"/>
+                            </w14:solidFill>
+                          </w14:textFill>
+                        </w:rPr>
+                      </w:pPr>
+                      <w:r>
+                        <w:rPr>
+                          <w:rFonts w:ascii="微软雅黑" w:hAnsi="微软雅黑" w:eastAsia="微软雅黑"/>
+                          <w:color w:val="FFFFFF" w:themeColor="background1"/>
+                          <w:sz w:val="20"/>
+                          <w:szCs w:val="21"/>
+                          <w14:textFill>
+                            <w14:solidFill>
+                              <w14:schemeClr w14:val="bg1"/>
+                            </w14:solidFill>
+                          </w14:textFill>
+                        </w:rPr>
+                        <w:t>薪资：面议</w:t>
+                      </w:r>
+                      <w:r>
+                        <w:rPr>
+                          <w:rFonts w:ascii="微软雅黑" w:hAnsi="微软雅黑" w:eastAsia="微软雅黑"/>
+                          <w:color w:val="FFFFFF" w:themeColor="background1"/>
+                          <w:sz w:val="20"/>
+                          <w:szCs w:val="21"/>
+                          <w14:textFill>
+                            <w14:solidFill>
+                              <w14:schemeClr w14:val="bg1"/>
+                            </w14:solidFill>
+                          </w14:textFill>
+                        </w:rPr>
+                        <w:t xml:space="preserve">       </w:t>
+                      </w:r>
+                    </w:p>
+                  </w:txbxContent>
+                </v:textbox>
+              </v:shape>
+            </w:pict>
+          </mc:Fallback>
+        </mc:AlternateContent>
+      </w:r>
       <w:r>
         <mc:AlternateContent>
           <mc:Choice Requires="wps">
@@ -1496,74 +1946,6 @@
         <mc:AlternateContent>
           <mc:Choice Requires="wps">
             <w:drawing>
-              <wp:anchor distT="0" distB="0" distL="114300" distR="114300" simplePos="0" relativeHeight="251682816" behindDoc="1" locked="0" layoutInCell="1" allowOverlap="1">
-                <wp:simplePos x="0" y="0"/>
-                <wp:positionH relativeFrom="column">
-                  <wp:posOffset>2815590</wp:posOffset>
-                </wp:positionH>
-                <wp:positionV relativeFrom="paragraph">
-                  <wp:posOffset>191770</wp:posOffset>
-                </wp:positionV>
-                <wp:extent cx="0" cy="939165"/>
-                <wp:effectExtent l="0" t="0" r="19050" b="32385"/>
-                <wp:wrapNone/>
-                <wp:docPr id="13" name="直接连接符 4"/>
-                <wp:cNvGraphicFramePr/>
-                <a:graphic xmlns:a="http://schemas.openxmlformats.org/drawingml/2006/main">
-                  <a:graphicData uri="http://schemas.microsoft.com/office/word/2010/wordprocessingShape">
-                    <wps:wsp>
-                      <wps:cNvCnPr/>
-                      <wps:spPr>
-                        <a:xfrm>
-                          <a:off x="0" y="0"/>
-                          <a:ext cx="0" cy="939165"/>
-                        </a:xfrm>
-                        <a:prstGeom prst="line">
-                          <a:avLst/>
-                        </a:prstGeom>
-                        <a:ln w="12700">
-                          <a:solidFill>
-                            <a:schemeClr val="bg1"/>
-                          </a:solidFill>
-                        </a:ln>
-                      </wps:spPr>
-                      <wps:style>
-                        <a:lnRef idx="1">
-                          <a:schemeClr val="accent1"/>
-                        </a:lnRef>
-                        <a:fillRef idx="0">
-                          <a:schemeClr val="accent1"/>
-                        </a:fillRef>
-                        <a:effectRef idx="0">
-                          <a:schemeClr val="accent1"/>
-                        </a:effectRef>
-                        <a:fontRef idx="minor">
-                          <a:schemeClr val="tx1"/>
-                        </a:fontRef>
-                      </wps:style>
-                      <wps:bodyPr/>
-                    </wps:wsp>
-                  </a:graphicData>
-                </a:graphic>
-              </wp:anchor>
-            </w:drawing>
-          </mc:Choice>
-          <mc:Fallback>
-            <w:pict>
-              <v:line id="直接连接符 4" o:spid="_x0000_s1026" o:spt="20" style="position:absolute;left:0pt;margin-left:221.7pt;margin-top:15.1pt;height:73.95pt;width:0pt;z-index:-251633664;mso-width-relative:page;mso-height-relative:page;" filled="f" stroked="t" coordsize="21600,21600" o:gfxdata="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">
-                <v:fill on="f" focussize="0,0"/>
-                <v:stroke weight="1pt" color="#FFFFFF [3212]" miterlimit="8" joinstyle="miter"/>
-                <v:imagedata o:title=""/>
-                <o:lock v:ext="edit" aspectratio="f"/>
-              </v:line>
-            </w:pict>
-          </mc:Fallback>
-        </mc:AlternateContent>
-      </w:r>
-      <w:r>
-        <mc:AlternateContent>
-          <mc:Choice Requires="wps">
-            <w:drawing>
               <wp:anchor distT="0" distB="0" distL="114300" distR="114300" simplePos="0" relativeHeight="251662336" behindDoc="1" locked="0" layoutInCell="1" allowOverlap="1">
                 <wp:simplePos x="0" y="0"/>
                 <wp:positionH relativeFrom="column">
@@ -1796,8 +2178,6 @@
           </mc:Fallback>
         </mc:AlternateContent>
       </w:r>
-      <w:bookmarkStart w:id="0" w:name="_GoBack"/>
-      <w:bookmarkEnd w:id="0"/>
       <w:r>
         <mc:AlternateContent>
           <mc:Choice Requires="wps">
@@ -1958,7 +2338,7 @@
                                   </w14:solidFill>
                                 </w14:textFill>
                               </w:rPr>
-                              <w:t>毕业院校：中国石油大学胜利学院</w:t>
+                              <w:t>邮箱：kyrie_liu@sina.com</w:t>
                             </w:r>
                             <w:r>
                               <w:rPr>
@@ -2116,7 +2496,7 @@
                             </w14:solidFill>
                           </w14:textFill>
                         </w:rPr>
-                        <w:t>毕业院校：中国石油大学胜利学院</w:t>
+                        <w:t>邮箱：kyrie_liu@sina.com</w:t>
                       </w:r>
                       <w:r>
                         <w:rPr>
@@ -4243,320 +4623,6 @@
                           <w:szCs w:val="18"/>
                         </w:rPr>
                         <w:t>熟练掌握Android手势、传感器的使用以及Android事件的分发和消费机制</w:t>
-                      </w:r>
-                    </w:p>
-                  </w:txbxContent>
-                </v:textbox>
-              </v:shape>
-            </w:pict>
-          </mc:Fallback>
-        </mc:AlternateContent>
-      </w:r>
-      <w:r>
-        <mc:AlternateContent>
-          <mc:Choice Requires="wps">
-            <w:drawing>
-              <wp:anchor distT="0" distB="0" distL="114300" distR="114300" simplePos="0" relativeHeight="251668480" behindDoc="1" locked="0" layoutInCell="1" allowOverlap="1">
-                <wp:simplePos x="0" y="0"/>
-                <wp:positionH relativeFrom="column">
-                  <wp:posOffset>5469255</wp:posOffset>
-                </wp:positionH>
-                <wp:positionV relativeFrom="page">
-                  <wp:posOffset>647700</wp:posOffset>
-                </wp:positionV>
-                <wp:extent cx="1868170" cy="1010920"/>
-                <wp:effectExtent l="0" t="0" r="0" b="0"/>
-                <wp:wrapNone/>
-                <wp:docPr id="8" name="文本框 2"/>
-                <wp:cNvGraphicFramePr/>
-                <a:graphic xmlns:a="http://schemas.openxmlformats.org/drawingml/2006/main">
-                  <a:graphicData uri="http://schemas.microsoft.com/office/word/2010/wordprocessingShape">
-                    <wps:wsp>
-                      <wps:cNvSpPr txBox="1">
-                        <a:spLocks noChangeArrowheads="1"/>
-                      </wps:cNvSpPr>
-                      <wps:spPr bwMode="auto">
-                        <a:xfrm>
-                          <a:off x="0" y="0"/>
-                          <a:ext cx="1868170" cy="1010920"/>
-                        </a:xfrm>
-                        <a:prstGeom prst="rect">
-                          <a:avLst/>
-                        </a:prstGeom>
-                        <a:noFill/>
-                        <a:ln w="9525">
-                          <a:noFill/>
-                          <a:miter lim="800000"/>
-                        </a:ln>
-                      </wps:spPr>
-                      <wps:txbx>
-                        <w:txbxContent>
-                          <w:p>
-                            <w:pPr>
-                              <w:adjustRightInd w:val="0"/>
-                              <w:snapToGrid w:val="0"/>
-                              <w:spacing w:line="276" w:lineRule="auto"/>
-                              <w:rPr>
-                                <w:rFonts w:ascii="微软雅黑" w:hAnsi="微软雅黑" w:eastAsia="微软雅黑"/>
-                                <w:color w:val="FFFFFF" w:themeColor="background1"/>
-                                <w:sz w:val="20"/>
-                                <w:szCs w:val="21"/>
-                                <w14:textFill>
-                                  <w14:solidFill>
-                                    <w14:schemeClr w14:val="bg1"/>
-                                  </w14:solidFill>
-                                </w14:textFill>
-                              </w:rPr>
-                            </w:pPr>
-                            <w:r>
-                              <w:rPr>
-                                <w:rFonts w:hint="eastAsia" w:ascii="微软雅黑" w:hAnsi="微软雅黑" w:eastAsia="微软雅黑"/>
-                                <w:color w:val="FFFFFF" w:themeColor="background1"/>
-                                <w:sz w:val="20"/>
-                                <w:szCs w:val="21"/>
-                                <w14:textFill>
-                                  <w14:solidFill>
-                                    <w14:schemeClr w14:val="bg1"/>
-                                  </w14:solidFill>
-                                </w14:textFill>
-                              </w:rPr>
-                              <w:t>工资：面议</w:t>
-                            </w:r>
-                          </w:p>
-                          <w:p>
-                            <w:pPr>
-                              <w:adjustRightInd w:val="0"/>
-                              <w:snapToGrid w:val="0"/>
-                              <w:spacing w:line="276" w:lineRule="auto"/>
-                              <w:rPr>
-                                <w:rFonts w:ascii="微软雅黑" w:hAnsi="微软雅黑" w:eastAsia="微软雅黑"/>
-                                <w:color w:val="FFFFFF" w:themeColor="background1"/>
-                                <w:sz w:val="20"/>
-                                <w:szCs w:val="21"/>
-                                <w14:textFill>
-                                  <w14:solidFill>
-                                    <w14:schemeClr w14:val="bg1"/>
-                                  </w14:solidFill>
-                                </w14:textFill>
-                              </w:rPr>
-                            </w:pPr>
-                            <w:r>
-                              <w:rPr>
-                                <w:rFonts w:hint="eastAsia" w:ascii="微软雅黑" w:hAnsi="微软雅黑" w:eastAsia="微软雅黑"/>
-                                <w:color w:val="FFFFFF" w:themeColor="background1"/>
-                                <w:sz w:val="20"/>
-                                <w:szCs w:val="21"/>
-                                <w14:textFill>
-                                  <w14:solidFill>
-                                    <w14:schemeClr w14:val="bg1"/>
-                                  </w14:solidFill>
-                                </w14:textFill>
-                              </w:rPr>
-                              <w:t xml:space="preserve">电话：15001121167  </w:t>
-                            </w:r>
-                            <w:r>
-                              <w:rPr>
-                                <w:rFonts w:ascii="微软雅黑" w:hAnsi="微软雅黑" w:eastAsia="微软雅黑"/>
-                                <w:color w:val="FFFFFF" w:themeColor="background1"/>
-                                <w:sz w:val="20"/>
-                                <w:szCs w:val="21"/>
-                                <w14:textFill>
-                                  <w14:solidFill>
-                                    <w14:schemeClr w14:val="bg1"/>
-                                  </w14:solidFill>
-                                </w14:textFill>
-                              </w:rPr>
-                              <w:t xml:space="preserve">     </w:t>
-                            </w:r>
-                          </w:p>
-                          <w:p>
-                            <w:pPr>
-                              <w:adjustRightInd w:val="0"/>
-                              <w:snapToGrid w:val="0"/>
-                              <w:spacing w:line="276" w:lineRule="auto"/>
-                              <w:rPr>
-                                <w:rFonts w:ascii="微软雅黑" w:hAnsi="微软雅黑" w:eastAsia="微软雅黑"/>
-                                <w:color w:val="FFFFFF" w:themeColor="background1"/>
-                                <w:sz w:val="20"/>
-                                <w:szCs w:val="21"/>
-                                <w14:textFill>
-                                  <w14:solidFill>
-                                    <w14:schemeClr w14:val="bg1"/>
-                                  </w14:solidFill>
-                                </w14:textFill>
-                              </w:rPr>
-                            </w:pPr>
-                            <w:r>
-                              <w:rPr>
-                                <w:rFonts w:hint="eastAsia" w:ascii="微软雅黑" w:hAnsi="微软雅黑" w:eastAsia="微软雅黑"/>
-                                <w:color w:val="FFFFFF" w:themeColor="background1"/>
-                                <w:sz w:val="20"/>
-                                <w:szCs w:val="21"/>
-                                <w14:textFill>
-                                  <w14:solidFill>
-                                    <w14:schemeClr w14:val="bg1"/>
-                                  </w14:solidFill>
-                                </w14:textFill>
-                              </w:rPr>
-                              <w:t>邮箱：kyrie_liu@sina.com</w:t>
-                            </w:r>
-                            <w:r>
-                              <w:rPr>
-                                <w:rFonts w:ascii="微软雅黑" w:hAnsi="微软雅黑" w:eastAsia="微软雅黑"/>
-                                <w:color w:val="FFFFFF" w:themeColor="background1"/>
-                                <w:sz w:val="20"/>
-                                <w:szCs w:val="21"/>
-                                <w14:textFill>
-                                  <w14:solidFill>
-                                    <w14:schemeClr w14:val="bg1"/>
-                                  </w14:solidFill>
-                                </w14:textFill>
-                              </w:rPr>
-                              <w:t xml:space="preserve">         </w:t>
-                            </w:r>
-                          </w:p>
-                        </w:txbxContent>
-                      </wps:txbx>
-                      <wps:bodyPr rot="0" vert="horz" wrap="none" lIns="91440" tIns="0" rIns="91440" bIns="0" anchor="t" anchorCtr="0">
-                        <a:spAutoFit/>
-                      </wps:bodyPr>
-                    </wps:wsp>
-                  </a:graphicData>
-                </a:graphic>
-              </wp:anchor>
-            </w:drawing>
-          </mc:Choice>
-          <mc:Fallback>
-            <w:pict>
-              <v:shape id="文本框 2" o:spid="_x0000_s1026" o:spt="202" type="#_x0000_t202" style="position:absolute;left:0pt;margin-left:430.65pt;margin-top:51pt;height:79.6pt;width:147.1pt;mso-position-vertical-relative:page;mso-wrap-style:none;z-index:-251648000;mso-width-relative:page;mso-height-relative:page;" filled="f" stroked="f" coordsize="21600,21600" o:gfxdata="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">
-                <v:fill on="f" focussize="0,0"/>
-                <v:stroke on="f" miterlimit="8" joinstyle="miter"/>
-                <v:imagedata o:title=""/>
-                <o:lock v:ext="edit" aspectratio="f"/>
-                <v:textbox inset="2.54mm,0mm,2.54mm,0mm" style="mso-fit-shape-to-text:t;">
-                  <w:txbxContent>
-                    <w:p>
-                      <w:pPr>
-                        <w:adjustRightInd w:val="0"/>
-                        <w:snapToGrid w:val="0"/>
-                        <w:spacing w:line="276" w:lineRule="auto"/>
-                        <w:rPr>
-                          <w:rFonts w:ascii="微软雅黑" w:hAnsi="微软雅黑" w:eastAsia="微软雅黑"/>
-                          <w:color w:val="FFFFFF" w:themeColor="background1"/>
-                          <w:sz w:val="20"/>
-                          <w:szCs w:val="21"/>
-                          <w14:textFill>
-                            <w14:solidFill>
-                              <w14:schemeClr w14:val="bg1"/>
-                            </w14:solidFill>
-                          </w14:textFill>
-                        </w:rPr>
-                      </w:pPr>
-                      <w:r>
-                        <w:rPr>
-                          <w:rFonts w:hint="eastAsia" w:ascii="微软雅黑" w:hAnsi="微软雅黑" w:eastAsia="微软雅黑"/>
-                          <w:color w:val="FFFFFF" w:themeColor="background1"/>
-                          <w:sz w:val="20"/>
-                          <w:szCs w:val="21"/>
-                          <w14:textFill>
-                            <w14:solidFill>
-                              <w14:schemeClr w14:val="bg1"/>
-                            </w14:solidFill>
-                          </w14:textFill>
-                        </w:rPr>
-                        <w:t>工资：面议</w:t>
-                      </w:r>
-                    </w:p>
-                    <w:p>
-                      <w:pPr>
-                        <w:adjustRightInd w:val="0"/>
-                        <w:snapToGrid w:val="0"/>
-                        <w:spacing w:line="276" w:lineRule="auto"/>
-                        <w:rPr>
-                          <w:rFonts w:ascii="微软雅黑" w:hAnsi="微软雅黑" w:eastAsia="微软雅黑"/>
-                          <w:color w:val="FFFFFF" w:themeColor="background1"/>
-                          <w:sz w:val="20"/>
-                          <w:szCs w:val="21"/>
-                          <w14:textFill>
-                            <w14:solidFill>
-                              <w14:schemeClr w14:val="bg1"/>
-                            </w14:solidFill>
-                          </w14:textFill>
-                        </w:rPr>
-                      </w:pPr>
-                      <w:r>
-                        <w:rPr>
-                          <w:rFonts w:hint="eastAsia" w:ascii="微软雅黑" w:hAnsi="微软雅黑" w:eastAsia="微软雅黑"/>
-                          <w:color w:val="FFFFFF" w:themeColor="background1"/>
-                          <w:sz w:val="20"/>
-                          <w:szCs w:val="21"/>
-                          <w14:textFill>
-                            <w14:solidFill>
-                              <w14:schemeClr w14:val="bg1"/>
-                            </w14:solidFill>
-                          </w14:textFill>
-                        </w:rPr>
-                        <w:t xml:space="preserve">电话：15001121167  </w:t>
-                      </w:r>
-                      <w:r>
-                        <w:rPr>
-                          <w:rFonts w:ascii="微软雅黑" w:hAnsi="微软雅黑" w:eastAsia="微软雅黑"/>
-                          <w:color w:val="FFFFFF" w:themeColor="background1"/>
-                          <w:sz w:val="20"/>
-                          <w:szCs w:val="21"/>
-                          <w14:textFill>
-                            <w14:solidFill>
-                              <w14:schemeClr w14:val="bg1"/>
-                            </w14:solidFill>
-                          </w14:textFill>
-                        </w:rPr>
-                        <w:t xml:space="preserve">     </w:t>
-                      </w:r>
-                    </w:p>
-                    <w:p>
-                      <w:pPr>
-                        <w:adjustRightInd w:val="0"/>
-                        <w:snapToGrid w:val="0"/>
-                        <w:spacing w:line="276" w:lineRule="auto"/>
-                        <w:rPr>
-                          <w:rFonts w:ascii="微软雅黑" w:hAnsi="微软雅黑" w:eastAsia="微软雅黑"/>
-                          <w:color w:val="FFFFFF" w:themeColor="background1"/>
-                          <w:sz w:val="20"/>
-                          <w:szCs w:val="21"/>
-                          <w14:textFill>
-                            <w14:solidFill>
-                              <w14:schemeClr w14:val="bg1"/>
-                            </w14:solidFill>
-                          </w14:textFill>
-                        </w:rPr>
-                      </w:pPr>
-                      <w:r>
-                        <w:rPr>
-                          <w:rFonts w:hint="eastAsia" w:ascii="微软雅黑" w:hAnsi="微软雅黑" w:eastAsia="微软雅黑"/>
-                          <w:color w:val="FFFFFF" w:themeColor="background1"/>
-                          <w:sz w:val="20"/>
-                          <w:szCs w:val="21"/>
-                          <w14:textFill>
-                            <w14:solidFill>
-                              <w14:schemeClr w14:val="bg1"/>
-                            </w14:solidFill>
-                          </w14:textFill>
-                        </w:rPr>
-                        <w:t>邮箱：kyrie_liu@sina.com</w:t>
-                      </w:r>
-                      <w:r>
-                        <w:rPr>
-                          <w:rFonts w:ascii="微软雅黑" w:hAnsi="微软雅黑" w:eastAsia="微软雅黑"/>
-                          <w:color w:val="FFFFFF" w:themeColor="background1"/>
-                          <w:sz w:val="20"/>
-                          <w:szCs w:val="21"/>
-                          <w14:textFill>
-                            <w14:solidFill>
-                              <w14:schemeClr w14:val="bg1"/>
-                            </w14:solidFill>
-                          </w14:textFill>
-                        </w:rPr>
-                        <w:t xml:space="preserve">         </w:t>
                       </w:r>
                     </w:p>
                   </w:txbxContent>
@@ -4653,74 +4719,6 @@
                   </w:txbxContent>
                 </v:textbox>
               </v:rect>
-            </w:pict>
-          </mc:Fallback>
-        </mc:AlternateContent>
-      </w:r>
-      <w:r>
-        <mc:AlternateContent>
-          <mc:Choice Requires="wps">
-            <w:drawing>
-              <wp:anchor distT="0" distB="0" distL="114300" distR="114300" simplePos="0" relativeHeight="251671552" behindDoc="1" locked="0" layoutInCell="1" allowOverlap="1">
-                <wp:simplePos x="0" y="0"/>
-                <wp:positionH relativeFrom="column">
-                  <wp:posOffset>5322570</wp:posOffset>
-                </wp:positionH>
-                <wp:positionV relativeFrom="paragraph">
-                  <wp:posOffset>199390</wp:posOffset>
-                </wp:positionV>
-                <wp:extent cx="0" cy="939165"/>
-                <wp:effectExtent l="6350" t="0" r="8890" b="5715"/>
-                <wp:wrapNone/>
-                <wp:docPr id="7" name="直接连接符 4"/>
-                <wp:cNvGraphicFramePr/>
-                <a:graphic xmlns:a="http://schemas.openxmlformats.org/drawingml/2006/main">
-                  <a:graphicData uri="http://schemas.microsoft.com/office/word/2010/wordprocessingShape">
-                    <wps:wsp>
-                      <wps:cNvCnPr/>
-                      <wps:spPr>
-                        <a:xfrm>
-                          <a:off x="0" y="0"/>
-                          <a:ext cx="0" cy="939165"/>
-                        </a:xfrm>
-                        <a:prstGeom prst="line">
-                          <a:avLst/>
-                        </a:prstGeom>
-                        <a:ln w="12700">
-                          <a:solidFill>
-                            <a:schemeClr val="bg1"/>
-                          </a:solidFill>
-                        </a:ln>
-                      </wps:spPr>
-                      <wps:style>
-                        <a:lnRef idx="1">
-                          <a:schemeClr val="accent1"/>
-                        </a:lnRef>
-                        <a:fillRef idx="0">
-                          <a:schemeClr val="accent1"/>
-                        </a:fillRef>
-                        <a:effectRef idx="0">
-                          <a:schemeClr val="accent1"/>
-                        </a:effectRef>
-                        <a:fontRef idx="minor">
-                          <a:schemeClr val="tx1"/>
-                        </a:fontRef>
-                      </wps:style>
-                      <wps:bodyPr/>
-                    </wps:wsp>
-                  </a:graphicData>
-                </a:graphic>
-              </wp:anchor>
-            </w:drawing>
-          </mc:Choice>
-          <mc:Fallback>
-            <w:pict>
-              <v:line id="直接连接符 4" o:spid="_x0000_s1026" o:spt="20" style="position:absolute;left:0pt;margin-left:419.1pt;margin-top:15.7pt;height:73.95pt;width:0pt;z-index:-251644928;mso-width-relative:page;mso-height-relative:page;" filled="f" stroked="t" coordsize="21600,21600" o:gfxdata="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">
-                <v:fill on="f" focussize="0,0"/>
-                <v:stroke weight="1pt" color="#FFFFFF [3212]" miterlimit="8" joinstyle="miter"/>
-                <v:imagedata o:title=""/>
-                <o:lock v:ext="edit" aspectratio="f"/>
-              </v:line>
             </w:pict>
           </mc:Fallback>
         </mc:AlternateContent>
@@ -5353,6 +5351,8 @@
     </w:p>
     <w:p/>
     <w:p>
+      <w:bookmarkStart w:id="0" w:name="_GoBack"/>
+      <w:bookmarkEnd w:id="0"/>
       <w:r>
         <mc:AlternateContent>
           <mc:Choice Requires="wps">
